--- a/img/新建 Microsoft Word 文档.docx
+++ b/img/新建 Microsoft Word 文档.docx
@@ -89,12 +89,6 @@
     </w:p>
     <w:p/>
     <w:p>
-      <w:pPr>
-        <w:rPr>
-          <w:rFonts w:hint="eastAsia"/>
-        </w:rPr>
-      </w:pPr>
-      <w:bookmarkStart w:id="0" w:name="_GoBack"/>
       <w:r>
         <w:rPr>
           <w:noProof/>
@@ -135,6 +129,56 @@
           </wp:inline>
         </w:drawing>
       </w:r>
+    </w:p>
+    <w:p/>
+    <w:p>
+      <w:pPr>
+        <w:rPr>
+          <w:rFonts w:hint="eastAsia"/>
+        </w:rPr>
+      </w:pPr>
+      <w:r>
+        <w:rPr>
+          <w:noProof/>
+        </w:rPr>
+        <w:lastRenderedPageBreak/>
+        <w:drawing>
+          <wp:inline distT="0" distB="0" distL="0" distR="0" wp14:anchorId="32DD6CA9" wp14:editId="49E18FDB">
+            <wp:extent cx="5274310" cy="2513965"/>
+            <wp:effectExtent l="0" t="0" r="2540" b="635"/>
+            <wp:docPr id="4" name="图片 4"/>
+            <wp:cNvGraphicFramePr>
+              <a:graphicFrameLocks xmlns:a="http://schemas.openxmlformats.org/drawingml/2006/main" noChangeAspect="1"/>
+            </wp:cNvGraphicFramePr>
+            <a:graphic xmlns:a="http://schemas.openxmlformats.org/drawingml/2006/main">
+              <a:graphicData uri="http://schemas.openxmlformats.org/drawingml/2006/picture">
+                <pic:pic xmlns:pic="http://schemas.openxmlformats.org/drawingml/2006/picture">
+                  <pic:nvPicPr>
+                    <pic:cNvPr id="1" name=""/>
+                    <pic:cNvPicPr/>
+                  </pic:nvPicPr>
+                  <pic:blipFill>
+                    <a:blip r:embed="rId7"/>
+                    <a:stretch>
+                      <a:fillRect/>
+                    </a:stretch>
+                  </pic:blipFill>
+                  <pic:spPr>
+                    <a:xfrm>
+                      <a:off x="0" y="0"/>
+                      <a:ext cx="5274310" cy="2513965"/>
+                    </a:xfrm>
+                    <a:prstGeom prst="rect">
+                      <a:avLst/>
+                    </a:prstGeom>
+                  </pic:spPr>
+                </pic:pic>
+              </a:graphicData>
+            </a:graphic>
+          </wp:inline>
+        </w:drawing>
+      </w:r>
+      <w:bookmarkStart w:id="0" w:name="_GoBack"/>
       <w:bookmarkEnd w:id="0"/>
     </w:p>
     <w:sectPr>

--- a/img/新建 Microsoft Word 文档.docx
+++ b/img/新建 Microsoft Word 文档.docx
@@ -137,16 +137,17 @@
           <w:rFonts w:hint="eastAsia"/>
         </w:rPr>
       </w:pPr>
+      <w:bookmarkStart w:id="0" w:name="_GoBack"/>
       <w:r>
         <w:rPr>
           <w:noProof/>
         </w:rPr>
         <w:lastRenderedPageBreak/>
         <w:drawing>
-          <wp:inline distT="0" distB="0" distL="0" distR="0" wp14:anchorId="32DD6CA9" wp14:editId="49E18FDB">
-            <wp:extent cx="5274310" cy="2513965"/>
-            <wp:effectExtent l="0" t="0" r="2540" b="635"/>
-            <wp:docPr id="4" name="图片 4"/>
+          <wp:inline distT="0" distB="0" distL="0" distR="0" wp14:anchorId="4ED79E98" wp14:editId="312A6170">
+            <wp:extent cx="5274310" cy="4904105"/>
+            <wp:effectExtent l="0" t="0" r="2540" b="0"/>
+            <wp:docPr id="5" name="图片 5"/>
             <wp:cNvGraphicFramePr>
               <a:graphicFrameLocks xmlns:a="http://schemas.openxmlformats.org/drawingml/2006/main" noChangeAspect="1"/>
             </wp:cNvGraphicFramePr>
@@ -166,6 +167,49 @@
                   <pic:spPr>
                     <a:xfrm>
                       <a:off x="0" y="0"/>
+                      <a:ext cx="5274310" cy="4904105"/>
+                    </a:xfrm>
+                    <a:prstGeom prst="rect">
+                      <a:avLst/>
+                    </a:prstGeom>
+                  </pic:spPr>
+                </pic:pic>
+              </a:graphicData>
+            </a:graphic>
+          </wp:inline>
+        </w:drawing>
+      </w:r>
+      <w:bookmarkEnd w:id="0"/>
+    </w:p>
+    <w:p>
+      <w:r>
+        <w:rPr>
+          <w:noProof/>
+        </w:rPr>
+        <w:drawing>
+          <wp:inline distT="0" distB="0" distL="0" distR="0" wp14:anchorId="32DD6CA9" wp14:editId="49E18FDB">
+            <wp:extent cx="5274310" cy="2513965"/>
+            <wp:effectExtent l="0" t="0" r="2540" b="635"/>
+            <wp:docPr id="4" name="图片 4"/>
+            <wp:cNvGraphicFramePr>
+              <a:graphicFrameLocks xmlns:a="http://schemas.openxmlformats.org/drawingml/2006/main" noChangeAspect="1"/>
+            </wp:cNvGraphicFramePr>
+            <a:graphic xmlns:a="http://schemas.openxmlformats.org/drawingml/2006/main">
+              <a:graphicData uri="http://schemas.openxmlformats.org/drawingml/2006/picture">
+                <pic:pic xmlns:pic="http://schemas.openxmlformats.org/drawingml/2006/picture">
+                  <pic:nvPicPr>
+                    <pic:cNvPr id="1" name=""/>
+                    <pic:cNvPicPr/>
+                  </pic:nvPicPr>
+                  <pic:blipFill>
+                    <a:blip r:embed="rId8"/>
+                    <a:stretch>
+                      <a:fillRect/>
+                    </a:stretch>
+                  </pic:blipFill>
+                  <pic:spPr>
+                    <a:xfrm>
+                      <a:off x="0" y="0"/>
                       <a:ext cx="5274310" cy="2513965"/>
                     </a:xfrm>
                     <a:prstGeom prst="rect">
@@ -178,8 +222,6 @@
           </wp:inline>
         </w:drawing>
       </w:r>
-      <w:bookmarkStart w:id="0" w:name="_GoBack"/>
-      <w:bookmarkEnd w:id="0"/>
     </w:p>
     <w:sectPr>
       <w:pgSz w:w="11906" w:h="16838"/>

--- a/img/新建 Microsoft Word 文档.docx
+++ b/img/新建 Microsoft Word 文档.docx
@@ -132,12 +132,6 @@
     </w:p>
     <w:p/>
     <w:p>
-      <w:pPr>
-        <w:rPr>
-          <w:rFonts w:hint="eastAsia"/>
-        </w:rPr>
-      </w:pPr>
-      <w:bookmarkStart w:id="0" w:name="_GoBack"/>
       <w:r>
         <w:rPr>
           <w:noProof/>
@@ -179,7 +173,6 @@
           </wp:inline>
         </w:drawing>
       </w:r>
-      <w:bookmarkEnd w:id="0"/>
     </w:p>
     <w:p>
       <w:r>
@@ -222,6 +215,57 @@
           </wp:inline>
         </w:drawing>
       </w:r>
+    </w:p>
+    <w:p/>
+    <w:p>
+      <w:pPr>
+        <w:rPr>
+          <w:rFonts w:hint="eastAsia"/>
+        </w:rPr>
+      </w:pPr>
+      <w:r>
+        <w:rPr>
+          <w:noProof/>
+        </w:rPr>
+        <w:lastRenderedPageBreak/>
+        <w:drawing>
+          <wp:inline distT="0" distB="0" distL="0" distR="0" wp14:anchorId="00D14124" wp14:editId="4800AAAF">
+            <wp:extent cx="5274310" cy="3521075"/>
+            <wp:effectExtent l="0" t="0" r="2540" b="3175"/>
+            <wp:docPr id="6" name="图片 6"/>
+            <wp:cNvGraphicFramePr>
+              <a:graphicFrameLocks xmlns:a="http://schemas.openxmlformats.org/drawingml/2006/main" noChangeAspect="1"/>
+            </wp:cNvGraphicFramePr>
+            <a:graphic xmlns:a="http://schemas.openxmlformats.org/drawingml/2006/main">
+              <a:graphicData uri="http://schemas.openxmlformats.org/drawingml/2006/picture">
+                <pic:pic xmlns:pic="http://schemas.openxmlformats.org/drawingml/2006/picture">
+                  <pic:nvPicPr>
+                    <pic:cNvPr id="1" name=""/>
+                    <pic:cNvPicPr/>
+                  </pic:nvPicPr>
+                  <pic:blipFill>
+                    <a:blip r:embed="rId9"/>
+                    <a:stretch>
+                      <a:fillRect/>
+                    </a:stretch>
+                  </pic:blipFill>
+                  <pic:spPr>
+                    <a:xfrm>
+                      <a:off x="0" y="0"/>
+                      <a:ext cx="5274310" cy="3521075"/>
+                    </a:xfrm>
+                    <a:prstGeom prst="rect">
+                      <a:avLst/>
+                    </a:prstGeom>
+                  </pic:spPr>
+                </pic:pic>
+              </a:graphicData>
+            </a:graphic>
+          </wp:inline>
+        </w:drawing>
+      </w:r>
+      <w:bookmarkStart w:id="0" w:name="_GoBack"/>
+      <w:bookmarkEnd w:id="0"/>
     </w:p>
     <w:sectPr>
       <w:pgSz w:w="11906" w:h="16838"/>
